--- a/HOLA SOY UN REPOSITORIO.docx
+++ b/HOLA SOY UN REPOSITORIO.docx
@@ -13,6 +13,12 @@
           <w:lang w:val="es-ES"/>
         </w:rPr>
         <w:t>HOLA SOY UN REPOSITORIO</w:t>
+      </w:r>
+      <w:r>
+        <w:rPr>
+          <w:lang w:val="es-ES"/>
+        </w:rPr>
+        <w:t xml:space="preserve"> nuevo branch</w:t>
       </w:r>
       <w:bookmarkStart w:id="0" w:name="_GoBack"/>
       <w:bookmarkEnd w:id="0"/>

--- a/HOLA SOY UN REPOSITORIO.docx
+++ b/HOLA SOY UN REPOSITORIO.docx
@@ -14,8 +14,49 @@
         </w:rPr>
         <w:t>HOLA SOY UN REPOSITORIO</w:t>
       </w:r>
+      <w:r>
+        <w:rPr>
+          <w:lang w:val="es-ES"/>
+        </w:rPr>
+        <w:t xml:space="preserve">, </w:t>
+      </w:r>
+      <w:r>
+        <w:rPr>
+          <w:color w:val="C45911" w:themeColor="accent2" w:themeShade="BF"/>
+          <w:lang w:val="es-ES"/>
+        </w:rPr>
+        <w:t xml:space="preserve">soy un nuevo </w:t>
+      </w:r>
+      <w:r>
+        <w:rPr>
+          <w:color w:val="70AD47" w:themeColor="accent6"/>
+          <w:lang w:val="es-ES"/>
+        </w:rPr>
+        <w:t>cam</w:t>
+      </w:r>
       <w:bookmarkStart w:id="0" w:name="_GoBack"/>
       <w:bookmarkEnd w:id="0"/>
+      <w:r>
+        <w:rPr>
+          <w:color w:val="70AD47" w:themeColor="accent6"/>
+          <w:lang w:val="es-ES"/>
+        </w:rPr>
+        <w:t>bio</w:t>
+      </w:r>
+      <w:r>
+        <w:rPr>
+          <w:color w:val="70AD47" w:themeColor="accent6"/>
+          <w:lang w:val="es-ES"/>
+        </w:rPr>
+        <w:t xml:space="preserve"> y yo hice modifica</w:t>
+      </w:r>
+      <w:r>
+        <w:rPr>
+          <w:color w:val="8EAADB" w:themeColor="accent1" w:themeTint="99"/>
+          <w:lang w:val="es-ES"/>
+        </w:rPr>
+        <w:t>ciones de los colores</w:t>
+      </w:r>
     </w:p>
     <w:sectPr>
       <w:pgSz w:w="12240" w:h="15840"/>

--- a/HOLA SOY UN REPOSITORIO.docx
+++ b/HOLA SOY UN REPOSITORIO.docx
@@ -32,16 +32,7 @@
           <w:color w:val="70AD47" w:themeColor="accent6"/>
           <w:lang w:val="es-ES"/>
         </w:rPr>
-        <w:t>cam</w:t>
-      </w:r>
-      <w:bookmarkStart w:id="0" w:name="_GoBack"/>
-      <w:bookmarkEnd w:id="0"/>
-      <w:r>
-        <w:rPr>
-          <w:color w:val="70AD47" w:themeColor="accent6"/>
-          <w:lang w:val="es-ES"/>
-        </w:rPr>
-        <w:t>bio</w:t>
+        <w:t>cambio</w:t>
       </w:r>
       <w:r>
         <w:rPr>
@@ -57,6 +48,15 @@
         </w:rPr>
         <w:t>ciones de los colores</w:t>
       </w:r>
+      <w:r>
+        <w:rPr>
+          <w:color w:val="8EAADB" w:themeColor="accent1" w:themeTint="99"/>
+          <w:lang w:val="es-ES"/>
+        </w:rPr>
+        <w:t>…….</w:t>
+      </w:r>
+      <w:bookmarkStart w:id="0" w:name="_GoBack"/>
+      <w:bookmarkEnd w:id="0"/>
     </w:p>
     <w:sectPr>
       <w:pgSz w:w="12240" w:h="15840"/>
